--- a/i/zollty-resume_v6.docx
+++ b/i/zollty-resume_v6.docx
@@ -851,8 +851,6 @@
         </w:rPr>
         <w:t>商系统</w:t>
       </w:r>
-      <w:bookmarkStart w:id="2" w:name="_GoBack"/>
-      <w:bookmarkEnd w:id="2"/>
       <w:proofErr w:type="gramEnd"/>
       <w:r>
         <w:rPr>
@@ -2122,6 +2120,20 @@
           <w:rFonts w:ascii="华文中宋" w:eastAsia="华文楷体" w:hAnsi="华文中宋" w:hint="eastAsia"/>
           <w:sz w:val="24"/>
         </w:rPr>
+        <w:t>、</w:t>
+      </w:r>
+      <w:r>
+        <w:rPr>
+          <w:rFonts w:ascii="华文中宋" w:eastAsia="华文楷体" w:hAnsi="华文中宋" w:hint="eastAsia"/>
+          <w:sz w:val="24"/>
+        </w:rPr>
+        <w:t>SASS</w:t>
+      </w:r>
+      <w:r>
+        <w:rPr>
+          <w:rFonts w:ascii="华文中宋" w:eastAsia="华文楷体" w:hAnsi="华文中宋" w:hint="eastAsia"/>
+          <w:sz w:val="24"/>
+        </w:rPr>
         <w:t>）等。</w:t>
       </w:r>
     </w:p>
@@ -2159,6 +2171,8 @@
         </w:rPr>
         <w:t>代表作品（原创技术文章、主持的技术分享、技术工作等）：</w:t>
       </w:r>
+      <w:bookmarkStart w:id="2" w:name="_GoBack"/>
+      <w:bookmarkEnd w:id="2"/>
     </w:p>
     <w:p>
       <w:pPr>
@@ -5745,7 +5759,7 @@
 </file>
 
 <file path=customXml/itemProps2.xml><?xml version="1.0" encoding="utf-8"?>
-<ds:datastoreItem xmlns:ds="http://schemas.openxmlformats.org/officeDocument/2006/customXml" ds:itemID="{57BE7345-5546-48AD-AC5C-54B415879A1B}">
+<ds:datastoreItem xmlns:ds="http://schemas.openxmlformats.org/officeDocument/2006/customXml" ds:itemID="{63A253A7-075A-43AA-A106-35D5E08A6464}">
   <ds:schemaRefs>
     <ds:schemaRef ds:uri="http://schemas.openxmlformats.org/officeDocument/2006/bibliography"/>
   </ds:schemaRefs>
